--- a/spring/Hystrix.docx
+++ b/spring/Hystrix.docx
@@ -3,11 +3,6 @@
 <w:document xmlns:ve="http://schemas.openxmlformats.org/markup-compatibility/2006" xmlns:o="urn:schemas-microsoft-com:office:office" xmlns:r="http://schemas.openxmlformats.org/officeDocument/2006/relationships" xmlns:m="http://schemas.openxmlformats.org/officeDocument/2006/math" xmlns:v="urn:schemas-microsoft-com:vml" xmlns:wp="http://schemas.openxmlformats.org/drawingml/2006/wordprocessingDrawing" xmlns:w10="urn:schemas-microsoft-com:office:word" xmlns:w="http://schemas.openxmlformats.org/wordprocessingml/2006/main" xmlns:wne="http://schemas.microsoft.com/office/word/2006/wordml">
   <w:body>
     <w:p>
-      <w:pPr>
-        <w:rPr>
-          <w:rFonts w:hint="eastAsia"/>
-        </w:rPr>
-      </w:pPr>
       <w:r>
         <w:rPr>
           <w:rFonts w:hint="eastAsia"/>
@@ -52,11 +47,6 @@
       </w:r>
     </w:p>
     <w:p>
-      <w:pPr>
-        <w:rPr>
-          <w:rFonts w:hint="eastAsia"/>
-        </w:rPr>
-      </w:pPr>
       <w:hyperlink r:id="rId7" w:anchor="execution.isolation.strategy" w:history="1">
         <w:r>
           <w:rPr>
@@ -67,11 +57,6 @@
       </w:hyperlink>
     </w:p>
     <w:p>
-      <w:pPr>
-        <w:rPr>
-          <w:rFonts w:hint="eastAsia"/>
-        </w:rPr>
-      </w:pPr>
       <w:r>
         <w:rPr>
           <w:rFonts w:hint="eastAsia"/>
@@ -97,26 +82,9 @@
         <w:t>文档很清楚</w:t>
       </w:r>
     </w:p>
-    <w:p>
-      <w:pPr>
-        <w:rPr>
-          <w:rFonts w:hint="eastAsia"/>
-        </w:rPr>
-      </w:pPr>
-    </w:p>
-    <w:p>
-      <w:pPr>
-        <w:rPr>
-          <w:rFonts w:hint="eastAsia"/>
-        </w:rPr>
-      </w:pPr>
-    </w:p>
-    <w:p>
-      <w:pPr>
-        <w:rPr>
-          <w:rFonts w:hint="eastAsia"/>
-        </w:rPr>
-      </w:pPr>
+    <w:p/>
+    <w:p/>
+    <w:p>
       <w:r>
         <w:rPr>
           <w:rFonts w:hint="eastAsia"/>
@@ -130,19 +98,8 @@
         <w:t>使用</w:t>
       </w:r>
     </w:p>
-    <w:p>
-      <w:pPr>
-        <w:rPr>
-          <w:rFonts w:hint="eastAsia"/>
-        </w:rPr>
-      </w:pPr>
-    </w:p>
-    <w:p>
-      <w:pPr>
-        <w:rPr>
-          <w:rFonts w:hint="eastAsia"/>
-        </w:rPr>
-      </w:pPr>
+    <w:p/>
+    <w:p>
       <w:r>
         <w:rPr>
           <w:rFonts w:hint="eastAsia"/>
@@ -168,19 +125,8 @@
         <w:t>@EnableHystrix</w:t>
       </w:r>
     </w:p>
-    <w:p>
-      <w:pPr>
-        <w:rPr>
-          <w:rFonts w:hint="eastAsia"/>
-        </w:rPr>
-      </w:pPr>
-    </w:p>
-    <w:p>
-      <w:pPr>
-        <w:rPr>
-          <w:rFonts w:hint="eastAsia"/>
-        </w:rPr>
-      </w:pPr>
+    <w:p/>
+    <w:p>
       <w:r>
         <w:rPr>
           <w:rFonts w:hint="eastAsia"/>
@@ -203,11 +149,6 @@
       </w:hyperlink>
     </w:p>
     <w:p>
-      <w:pPr>
-        <w:rPr>
-          <w:rFonts w:hint="eastAsia"/>
-        </w:rPr>
-      </w:pPr>
       <w:r>
         <w:rPr>
           <w:rFonts w:hint="eastAsia"/>
@@ -233,19 +174,8 @@
         <w:t>配置的超时时间。</w:t>
       </w:r>
     </w:p>
-    <w:p>
-      <w:pPr>
-        <w:rPr>
-          <w:rFonts w:hint="eastAsia"/>
-        </w:rPr>
-      </w:pPr>
-    </w:p>
-    <w:p>
-      <w:pPr>
-        <w:rPr>
-          <w:rFonts w:hint="eastAsia"/>
-        </w:rPr>
-      </w:pPr>
+    <w:p/>
+    <w:p>
       <w:r>
         <w:rPr>
           <w:rFonts w:hint="eastAsia"/>
@@ -272,11 +202,6 @@
       </w:r>
     </w:p>
     <w:p>
-      <w:pPr>
-        <w:rPr>
-          <w:rFonts w:hint="eastAsia"/>
-        </w:rPr>
-      </w:pPr>
       <w:hyperlink r:id="rId9" w:history="1">
         <w:r>
           <w:rPr>
@@ -286,19 +211,8 @@
         </w:r>
       </w:hyperlink>
     </w:p>
-    <w:p>
-      <w:pPr>
-        <w:rPr>
-          <w:rFonts w:hint="eastAsia"/>
-        </w:rPr>
-      </w:pPr>
-    </w:p>
-    <w:p>
-      <w:pPr>
-        <w:rPr>
-          <w:rFonts w:hint="eastAsia"/>
-        </w:rPr>
-      </w:pPr>
+    <w:p/>
+    <w:p>
       <w:hyperlink r:id="rId10" w:history="1">
         <w:r>
           <w:rPr>
@@ -308,19 +222,8 @@
         </w:r>
       </w:hyperlink>
     </w:p>
-    <w:p>
-      <w:pPr>
-        <w:rPr>
-          <w:rFonts w:hint="eastAsia"/>
-        </w:rPr>
-      </w:pPr>
-    </w:p>
-    <w:p>
-      <w:pPr>
-        <w:rPr>
-          <w:rFonts w:hint="eastAsia"/>
-        </w:rPr>
-      </w:pPr>
+    <w:p/>
+    <w:p>
       <w:r>
         <w:rPr>
           <w:rFonts w:hint="eastAsia"/>
@@ -335,11 +238,6 @@
       </w:r>
     </w:p>
     <w:p>
-      <w:pPr>
-        <w:rPr>
-          <w:rFonts w:hint="eastAsia"/>
-        </w:rPr>
-      </w:pPr>
       <w:hyperlink r:id="rId11" w:history="1">
         <w:r>
           <w:rPr>
@@ -379,19 +277,8 @@
         <w:t>熔断器具体执行逻辑</w:t>
       </w:r>
     </w:p>
-    <w:p>
-      <w:pPr>
-        <w:rPr>
-          <w:rFonts w:hint="eastAsia"/>
-        </w:rPr>
-      </w:pPr>
-    </w:p>
-    <w:p>
-      <w:pPr>
-        <w:rPr>
-          <w:rFonts w:hint="eastAsia"/>
-        </w:rPr>
-      </w:pPr>
+    <w:p/>
+    <w:p>
       <w:r>
         <w:rPr>
           <w:noProof/>
@@ -1189,11 +1076,6 @@
       </w:r>
     </w:p>
     <w:p>
-      <w:pPr>
-        <w:rPr>
-          <w:rFonts w:hint="eastAsia"/>
-        </w:rPr>
-      </w:pPr>
       <w:r>
         <w:rPr>
           <w:noProof/>
@@ -1245,33 +1127,10 @@
         </w:drawing>
       </w:r>
     </w:p>
-    <w:p>
-      <w:pPr>
-        <w:rPr>
-          <w:rFonts w:hint="eastAsia"/>
-        </w:rPr>
-      </w:pPr>
-    </w:p>
-    <w:p>
-      <w:pPr>
-        <w:rPr>
-          <w:rFonts w:hint="eastAsia"/>
-        </w:rPr>
-      </w:pPr>
-    </w:p>
-    <w:p>
-      <w:pPr>
-        <w:rPr>
-          <w:rFonts w:hint="eastAsia"/>
-        </w:rPr>
-      </w:pPr>
-    </w:p>
-    <w:p>
-      <w:pPr>
-        <w:rPr>
-          <w:rFonts w:hint="eastAsia"/>
-        </w:rPr>
-      </w:pPr>
+    <w:p/>
+    <w:p/>
+    <w:p/>
+    <w:p>
       <w:r>
         <w:rPr>
           <w:rFonts w:ascii="Segoe UI" w:hAnsi="Segoe UI" w:cs="Segoe UI"/>
@@ -1303,19 +1162,8 @@
         <w:t> failure, timeout, thread pool or semaphore rejection, and circuit-breaker short-circuiting.</w:t>
       </w:r>
     </w:p>
-    <w:p>
-      <w:pPr>
-        <w:rPr>
-          <w:rFonts w:hint="eastAsia"/>
-        </w:rPr>
-      </w:pPr>
-    </w:p>
-    <w:p>
-      <w:pPr>
-        <w:rPr>
-          <w:rFonts w:hint="eastAsia"/>
-        </w:rPr>
-      </w:pPr>
+    <w:p/>
+    <w:p>
       <w:r>
         <w:rPr>
           <w:rStyle w:val="HTML"/>
@@ -1377,20 +1225,8 @@
         <w:t> and circuit-breaker logic.</w:t>
       </w:r>
     </w:p>
-    <w:p>
-      <w:pPr>
-        <w:rPr>
-          <w:rFonts w:hint="eastAsia"/>
-        </w:rPr>
-      </w:pPr>
-    </w:p>
-    <w:p>
-      <w:pPr>
-        <w:rPr>
-          <w:rFonts w:hint="eastAsia"/>
-        </w:rPr>
-      </w:pPr>
-    </w:p>
+    <w:p/>
+    <w:p/>
     <w:p>
       <w:pPr>
         <w:pStyle w:val="1"/>
@@ -1464,31 +1300,7 @@
             <w:sz w:val="23"/>
             <w:szCs w:val="23"/>
           </w:rPr>
-          <w:t>Hy</w:t>
-        </w:r>
-        <w:r>
-          <w:rPr>
-            <w:rStyle w:val="a5"/>
-            <w:rFonts w:ascii="Verdana" w:hAnsi="Verdana"/>
-            <w:b w:val="0"/>
-            <w:bCs w:val="0"/>
-            <w:color w:val="333333"/>
-            <w:sz w:val="23"/>
-            <w:szCs w:val="23"/>
-          </w:rPr>
-          <w:t>s</w:t>
-        </w:r>
-        <w:r>
-          <w:rPr>
-            <w:rStyle w:val="a5"/>
-            <w:rFonts w:ascii="Verdana" w:hAnsi="Verdana"/>
-            <w:b w:val="0"/>
-            <w:bCs w:val="0"/>
-            <w:color w:val="333333"/>
-            <w:sz w:val="23"/>
-            <w:szCs w:val="23"/>
-          </w:rPr>
-          <w:t>trix</w:t>
+          <w:t>Hystrix</w:t>
         </w:r>
         <w:r>
           <w:rPr>
@@ -1505,11 +1317,6 @@
       </w:hyperlink>
     </w:p>
     <w:p>
-      <w:pPr>
-        <w:rPr>
-          <w:rFonts w:hint="eastAsia"/>
-        </w:rPr>
-      </w:pPr>
       <w:hyperlink r:id="rId15" w:history="1">
         <w:r>
           <w:rPr>
@@ -1519,26 +1326,9 @@
         </w:r>
       </w:hyperlink>
     </w:p>
-    <w:p>
-      <w:pPr>
-        <w:rPr>
-          <w:rFonts w:hint="eastAsia"/>
-        </w:rPr>
-      </w:pPr>
-    </w:p>
-    <w:p>
-      <w:pPr>
-        <w:rPr>
-          <w:rFonts w:hint="eastAsia"/>
-        </w:rPr>
-      </w:pPr>
-    </w:p>
-    <w:p>
-      <w:pPr>
-        <w:rPr>
-          <w:rFonts w:hint="eastAsia"/>
-        </w:rPr>
-      </w:pPr>
+    <w:p/>
+    <w:p/>
+    <w:p>
       <w:r>
         <w:rPr>
           <w:rFonts w:hint="eastAsia"/>
@@ -1559,11 +1349,6 @@
       </w:r>
     </w:p>
     <w:p>
-      <w:pPr>
-        <w:rPr>
-          <w:rFonts w:hint="eastAsia"/>
-        </w:rPr>
-      </w:pPr>
       <w:hyperlink r:id="rId16" w:history="1">
         <w:r>
           <w:rPr>
@@ -1573,26 +1358,9 @@
         </w:r>
       </w:hyperlink>
     </w:p>
-    <w:p>
-      <w:pPr>
-        <w:rPr>
-          <w:rFonts w:hint="eastAsia"/>
-        </w:rPr>
-      </w:pPr>
-    </w:p>
-    <w:p>
-      <w:pPr>
-        <w:rPr>
-          <w:rFonts w:hint="eastAsia"/>
-        </w:rPr>
-      </w:pPr>
-    </w:p>
-    <w:p>
-      <w:pPr>
-        <w:rPr>
-          <w:rFonts w:hint="eastAsia"/>
-        </w:rPr>
-      </w:pPr>
+    <w:p/>
+    <w:p/>
+    <w:p>
       <w:r>
         <w:rPr>
           <w:rFonts w:hint="eastAsia"/>
@@ -1885,11 +1653,6 @@
       </w:r>
     </w:p>
     <w:p>
-      <w:pPr>
-        <w:rPr>
-          <w:rFonts w:hint="eastAsia"/>
-        </w:rPr>
-      </w:pPr>
       <w:r>
         <w:rPr>
           <w:noProof/>
@@ -1943,11 +1706,6 @@
       </w:r>
     </w:p>
     <w:p>
-      <w:pPr>
-        <w:rPr>
-          <w:rFonts w:hint="eastAsia"/>
-        </w:rPr>
-      </w:pPr>
       <w:r>
         <w:rPr>
           <w:rFonts w:hint="eastAsia"/>
@@ -1956,11 +1714,6 @@
       </w:r>
     </w:p>
     <w:p>
-      <w:pPr>
-        <w:rPr>
-          <w:rFonts w:hint="eastAsia"/>
-        </w:rPr>
-      </w:pPr>
       <w:hyperlink r:id="rId18" w:history="1">
         <w:r>
           <w:rPr>
@@ -1969,6 +1722,182 @@
           <w:t>https://www.cnblogs.com/amazement/p/8445294.html</w:t>
         </w:r>
       </w:hyperlink>
+    </w:p>
+    <w:p/>
+    <w:p>
+      <w:pPr>
+        <w:rPr>
+          <w:rFonts w:hint="eastAsia"/>
+        </w:rPr>
+      </w:pPr>
+    </w:p>
+    <w:p>
+      <w:pPr>
+        <w:rPr>
+          <w:rFonts w:hint="eastAsia"/>
+        </w:rPr>
+      </w:pPr>
+    </w:p>
+    <w:p>
+      <w:pPr>
+        <w:rPr>
+          <w:rFonts w:hint="eastAsia"/>
+        </w:rPr>
+      </w:pPr>
+      <w:r>
+        <w:rPr>
+          <w:rFonts w:hint="eastAsia"/>
+        </w:rPr>
+        <w:t>Hystrix</w:t>
+      </w:r>
+      <w:r>
+        <w:rPr>
+          <w:rFonts w:hint="eastAsia"/>
+        </w:rPr>
+        <w:t>使用是通过编辑</w:t>
+      </w:r>
+      <w:r>
+        <w:rPr>
+          <w:rFonts w:hint="eastAsia"/>
+        </w:rPr>
+        <w:t>java</w:t>
+      </w:r>
+      <w:r>
+        <w:rPr>
+          <w:rFonts w:hint="eastAsia"/>
+        </w:rPr>
+        <w:t>类继承</w:t>
+      </w:r>
+      <w:r>
+        <w:rPr>
+          <w:rFonts w:hint="eastAsia"/>
+        </w:rPr>
+        <w:t xml:space="preserve"> HystrixCommand</w:t>
+      </w:r>
+      <w:r>
+        <w:rPr>
+          <w:rFonts w:hint="eastAsia"/>
+        </w:rPr>
+        <w:t>抽象类，</w:t>
+      </w:r>
+      <w:r>
+        <w:rPr>
+          <w:rFonts w:hint="eastAsia"/>
+        </w:rPr>
+        <w:t>重写</w:t>
+      </w:r>
+      <w:r>
+        <w:rPr>
+          <w:rFonts w:hint="eastAsia"/>
+        </w:rPr>
+        <w:t>run(),getFallback()</w:t>
+      </w:r>
+      <w:r>
+        <w:rPr>
+          <w:rFonts w:hint="eastAsia"/>
+        </w:rPr>
+        <w:t>方法。上层代码使用这个</w:t>
+      </w:r>
+      <w:r>
+        <w:rPr>
+          <w:rFonts w:hint="eastAsia"/>
+        </w:rPr>
+        <w:t>command</w:t>
+      </w:r>
+      <w:r>
+        <w:rPr>
+          <w:rFonts w:hint="eastAsia"/>
+        </w:rPr>
+        <w:t>，使远程调用具有熔断、降级功能。</w:t>
+      </w:r>
+    </w:p>
+    <w:p>
+      <w:pPr>
+        <w:rPr>
+          <w:rFonts w:hint="eastAsia"/>
+        </w:rPr>
+      </w:pPr>
+    </w:p>
+    <w:p>
+      <w:pPr>
+        <w:rPr>
+          <w:rFonts w:hint="eastAsia"/>
+        </w:rPr>
+      </w:pPr>
+      <w:r>
+        <w:rPr>
+          <w:rFonts w:hint="eastAsia"/>
+        </w:rPr>
+        <w:t>feign-hysrix</w:t>
+      </w:r>
+      <w:r>
+        <w:rPr>
+          <w:rFonts w:hint="eastAsia"/>
+        </w:rPr>
+        <w:t>有些差异。默认情况下，所有</w:t>
+      </w:r>
+      <w:r>
+        <w:rPr>
+          <w:rFonts w:hint="eastAsia"/>
+        </w:rPr>
+        <w:t>Hystrix</w:t>
+      </w:r>
+      <w:r>
+        <w:rPr>
+          <w:rFonts w:hint="eastAsia"/>
+        </w:rPr>
+        <w:t>功能都只能是用</w:t>
+      </w:r>
+      <w:r>
+        <w:rPr>
+          <w:rFonts w:hint="eastAsia"/>
+        </w:rPr>
+        <w:t>default</w:t>
+      </w:r>
+      <w:r>
+        <w:rPr>
+          <w:rFonts w:hint="eastAsia"/>
+        </w:rPr>
+        <w:t>配置，不够灵活，不能灵活控制每个方法。</w:t>
+      </w:r>
+    </w:p>
+    <w:p>
+      <w:pPr>
+        <w:rPr>
+          <w:rFonts w:hint="eastAsia"/>
+        </w:rPr>
+      </w:pPr>
+    </w:p>
+    <w:p>
+      <w:pPr>
+        <w:rPr>
+          <w:rFonts w:hint="eastAsia"/>
+        </w:rPr>
+      </w:pPr>
+      <w:r>
+        <w:rPr>
+          <w:rFonts w:hint="eastAsia"/>
+        </w:rPr>
+        <w:t>@HystrixCommand</w:t>
+      </w:r>
+      <w:r>
+        <w:rPr>
+          <w:rFonts w:hint="eastAsia"/>
+        </w:rPr>
+        <w:t>注解是单独使用的，不能和</w:t>
+      </w:r>
+      <w:r>
+        <w:rPr>
+          <w:rFonts w:hint="eastAsia"/>
+        </w:rPr>
+        <w:t>feign</w:t>
+      </w:r>
+      <w:r>
+        <w:rPr>
+          <w:rFonts w:hint="eastAsia"/>
+        </w:rPr>
+        <w:t>一起使用。</w:t>
+      </w:r>
     </w:p>
     <w:p>
       <w:pPr>
@@ -2303,6 +2232,7 @@
   <w:style w:type="paragraph" w:default="1" w:styleId="a">
     <w:name w:val="Normal"/>
     <w:qFormat/>
+    <w:rsid w:val="00FB0F1C"/>
     <w:pPr>
       <w:widowControl w:val="0"/>
       <w:jc w:val="both"/>
@@ -2333,7 +2263,6 @@
   <w:style w:type="character" w:default="1" w:styleId="a0">
     <w:name w:val="Default Paragraph Font"/>
     <w:uiPriority w:val="1"/>
-    <w:semiHidden/>
     <w:unhideWhenUsed/>
   </w:style>
   <w:style w:type="table" w:default="1" w:styleId="a1">

--- a/spring/Hystrix.docx
+++ b/spring/Hystrix.docx
@@ -1377,7 +1377,13 @@
         <w:rPr>
           <w:rFonts w:hint="eastAsia"/>
         </w:rPr>
-        <w:t>中状态：</w:t>
+        <w:t>种</w:t>
+      </w:r>
+      <w:r>
+        <w:rPr>
+          <w:rFonts w:hint="eastAsia"/>
+        </w:rPr>
+        <w:t>状态：</w:t>
       </w:r>
       <w:r>
         <w:rPr>
@@ -1724,26 +1730,9 @@
       </w:hyperlink>
     </w:p>
     <w:p/>
-    <w:p>
-      <w:pPr>
-        <w:rPr>
-          <w:rFonts w:hint="eastAsia"/>
-        </w:rPr>
-      </w:pPr>
-    </w:p>
-    <w:p>
-      <w:pPr>
-        <w:rPr>
-          <w:rFonts w:hint="eastAsia"/>
-        </w:rPr>
-      </w:pPr>
-    </w:p>
-    <w:p>
-      <w:pPr>
-        <w:rPr>
-          <w:rFonts w:hint="eastAsia"/>
-        </w:rPr>
-      </w:pPr>
+    <w:p/>
+    <w:p/>
+    <w:p>
       <w:r>
         <w:rPr>
           <w:rFonts w:hint="eastAsia"/>
@@ -1811,19 +1800,8 @@
         <w:t>，使远程调用具有熔断、降级功能。</w:t>
       </w:r>
     </w:p>
-    <w:p>
-      <w:pPr>
-        <w:rPr>
-          <w:rFonts w:hint="eastAsia"/>
-        </w:rPr>
-      </w:pPr>
-    </w:p>
-    <w:p>
-      <w:pPr>
-        <w:rPr>
-          <w:rFonts w:hint="eastAsia"/>
-        </w:rPr>
-      </w:pPr>
+    <w:p/>
+    <w:p>
       <w:r>
         <w:rPr>
           <w:rFonts w:hint="eastAsia"/>
@@ -1861,19 +1839,8 @@
         <w:t>配置，不够灵活，不能灵活控制每个方法。</w:t>
       </w:r>
     </w:p>
-    <w:p>
-      <w:pPr>
-        <w:rPr>
-          <w:rFonts w:hint="eastAsia"/>
-        </w:rPr>
-      </w:pPr>
-    </w:p>
-    <w:p>
-      <w:pPr>
-        <w:rPr>
-          <w:rFonts w:hint="eastAsia"/>
-        </w:rPr>
-      </w:pPr>
+    <w:p/>
+    <w:p>
       <w:r>
         <w:rPr>
           <w:rFonts w:hint="eastAsia"/>
@@ -1898,6 +1865,664 @@
         </w:rPr>
         <w:t>一起使用。</w:t>
       </w:r>
+    </w:p>
+    <w:p/>
+    <w:p/>
+    <w:p>
+      <w:r>
+        <w:rPr>
+          <w:rFonts w:hint="eastAsia"/>
+        </w:rPr>
+        <w:t>hystrix</w:t>
+      </w:r>
+      <w:r>
+        <w:rPr>
+          <w:rFonts w:hint="eastAsia"/>
+        </w:rPr>
+        <w:t>还有</w:t>
+      </w:r>
+      <w:r>
+        <w:rPr>
+          <w:rFonts w:hint="eastAsia"/>
+        </w:rPr>
+        <w:t>dashboard</w:t>
+      </w:r>
+      <w:r>
+        <w:rPr>
+          <w:rFonts w:hint="eastAsia"/>
+        </w:rPr>
+        <w:t>，</w:t>
+      </w:r>
+      <w:r>
+        <w:rPr>
+          <w:rFonts w:hint="eastAsia"/>
+        </w:rPr>
+        <w:t>用于监控熔断降级情况</w:t>
+      </w:r>
+      <w:r>
+        <w:rPr>
+          <w:rFonts w:hint="eastAsia"/>
+        </w:rPr>
+        <w:t>。</w:t>
+      </w:r>
+    </w:p>
+    <w:p/>
+    <w:p>
+      <w:r>
+        <w:rPr>
+          <w:rFonts w:hint="eastAsia"/>
+        </w:rPr>
+        <w:t>熔断降级，不适合处理强依赖服务。只是和若依赖服务。</w:t>
+      </w:r>
+    </w:p>
+    <w:p>
+      <w:r>
+        <w:rPr>
+          <w:rFonts w:hint="eastAsia"/>
+        </w:rPr>
+        <w:t>服务之间的依赖有强弱之分。</w:t>
+      </w:r>
+    </w:p>
+    <w:p/>
+    <w:p/>
+    <w:p>
+      <w:r>
+        <w:rPr>
+          <w:rFonts w:hint="eastAsia"/>
+        </w:rPr>
+        <w:t>理论性的东西：</w:t>
+      </w:r>
+    </w:p>
+    <w:p>
+      <w:hyperlink r:id="rId19" w:history="1">
+        <w:r>
+          <w:rPr>
+            <w:rStyle w:val="a5"/>
+          </w:rPr>
+          <w:t>https://blog.51cto.com/snowtiger/2057092</w:t>
+        </w:r>
+      </w:hyperlink>
+    </w:p>
+    <w:p>
+      <w:r>
+        <w:rPr>
+          <w:rFonts w:hint="eastAsia"/>
+        </w:rPr>
+        <w:t>这个文档很好。</w:t>
+      </w:r>
+    </w:p>
+    <w:p>
+      <w:pPr>
+        <w:widowControl/>
+        <w:shd w:val="clear" w:color="auto" w:fill="FFFFFF"/>
+        <w:wordWrap w:val="0"/>
+        <w:spacing w:before="192" w:after="192"/>
+        <w:jc w:val="left"/>
+        <w:outlineLvl w:val="0"/>
+        <w:rPr>
+          <w:rFonts w:ascii="microsoft yahei" w:eastAsia="宋体" w:hAnsi="microsoft yahei" w:cs="宋体" w:hint="eastAsia"/>
+          <w:color w:val="3F3F3F"/>
+          <w:kern w:val="36"/>
+          <w:sz w:val="62"/>
+          <w:szCs w:val="62"/>
+        </w:rPr>
+      </w:pPr>
+      <w:r>
+        <w:rPr>
+          <w:rFonts w:ascii="microsoft yahei" w:eastAsia="宋体" w:hAnsi="microsoft yahei" w:cs="宋体"/>
+          <w:color w:val="3F3F3F"/>
+          <w:kern w:val="36"/>
+          <w:sz w:val="62"/>
+          <w:szCs w:val="62"/>
+        </w:rPr>
+        <w:t>Hystrix</w:t>
+      </w:r>
+      <w:r>
+        <w:rPr>
+          <w:rFonts w:ascii="microsoft yahei" w:eastAsia="宋体" w:hAnsi="microsoft yahei" w:cs="宋体"/>
+          <w:color w:val="3F3F3F"/>
+          <w:kern w:val="36"/>
+          <w:sz w:val="62"/>
+          <w:szCs w:val="62"/>
+        </w:rPr>
+        <w:t>能做什么？</w:t>
+      </w:r>
+    </w:p>
+    <w:p>
+      <w:pPr>
+        <w:widowControl/>
+        <w:numPr>
+          <w:ilvl w:val="0"/>
+          <w:numId w:val="2"/>
+        </w:numPr>
+        <w:shd w:val="clear" w:color="auto" w:fill="FFFFFF"/>
+        <w:wordWrap w:val="0"/>
+        <w:jc w:val="left"/>
+        <w:rPr>
+          <w:rFonts w:ascii="Helvetica" w:eastAsia="宋体" w:hAnsi="Helvetica" w:cs="Helvetica"/>
+          <w:color w:val="3D464D"/>
+          <w:kern w:val="0"/>
+          <w:sz w:val="13"/>
+          <w:szCs w:val="13"/>
+        </w:rPr>
+      </w:pPr>
+      <w:r>
+        <w:rPr>
+          <w:rFonts w:ascii="Helvetica" w:eastAsia="宋体" w:hAnsi="Helvetica" w:cs="Helvetica"/>
+          <w:color w:val="3D464D"/>
+          <w:kern w:val="0"/>
+          <w:sz w:val="13"/>
+          <w:szCs w:val="13"/>
+        </w:rPr>
+        <w:t>在通过第三方客户端访问（通常是通过网络）依赖服务出现高延迟或者失败时，为系统提供保护和控制</w:t>
+      </w:r>
+    </w:p>
+    <w:p>
+      <w:pPr>
+        <w:widowControl/>
+        <w:numPr>
+          <w:ilvl w:val="0"/>
+          <w:numId w:val="2"/>
+        </w:numPr>
+        <w:shd w:val="clear" w:color="auto" w:fill="FFFFFF"/>
+        <w:wordWrap w:val="0"/>
+        <w:jc w:val="left"/>
+        <w:rPr>
+          <w:rFonts w:ascii="Helvetica" w:eastAsia="宋体" w:hAnsi="Helvetica" w:cs="Helvetica"/>
+          <w:color w:val="3D464D"/>
+          <w:kern w:val="0"/>
+          <w:sz w:val="13"/>
+          <w:szCs w:val="13"/>
+        </w:rPr>
+      </w:pPr>
+      <w:r>
+        <w:rPr>
+          <w:rFonts w:ascii="Helvetica" w:eastAsia="宋体" w:hAnsi="Helvetica" w:cs="Helvetica"/>
+          <w:color w:val="3D464D"/>
+          <w:kern w:val="0"/>
+          <w:sz w:val="13"/>
+          <w:szCs w:val="13"/>
+        </w:rPr>
+        <w:t>在分布式系统中防止级联失败</w:t>
+      </w:r>
+    </w:p>
+    <w:p>
+      <w:pPr>
+        <w:widowControl/>
+        <w:numPr>
+          <w:ilvl w:val="0"/>
+          <w:numId w:val="2"/>
+        </w:numPr>
+        <w:shd w:val="clear" w:color="auto" w:fill="FFFFFF"/>
+        <w:wordWrap w:val="0"/>
+        <w:jc w:val="left"/>
+        <w:rPr>
+          <w:rFonts w:ascii="Helvetica" w:eastAsia="宋体" w:hAnsi="Helvetica" w:cs="Helvetica"/>
+          <w:color w:val="3D464D"/>
+          <w:kern w:val="0"/>
+          <w:sz w:val="13"/>
+          <w:szCs w:val="13"/>
+        </w:rPr>
+      </w:pPr>
+      <w:r>
+        <w:rPr>
+          <w:rFonts w:ascii="Helvetica" w:eastAsia="宋体" w:hAnsi="Helvetica" w:cs="Helvetica"/>
+          <w:color w:val="3D464D"/>
+          <w:kern w:val="0"/>
+          <w:sz w:val="13"/>
+          <w:szCs w:val="13"/>
+        </w:rPr>
+        <w:t>快速失败（</w:t>
+      </w:r>
+      <w:r>
+        <w:rPr>
+          <w:rFonts w:ascii="Helvetica" w:eastAsia="宋体" w:hAnsi="Helvetica" w:cs="Helvetica"/>
+          <w:color w:val="3D464D"/>
+          <w:kern w:val="0"/>
+          <w:sz w:val="13"/>
+          <w:szCs w:val="13"/>
+        </w:rPr>
+        <w:t>Fail fast</w:t>
+      </w:r>
+      <w:r>
+        <w:rPr>
+          <w:rFonts w:ascii="Helvetica" w:eastAsia="宋体" w:hAnsi="Helvetica" w:cs="Helvetica"/>
+          <w:color w:val="3D464D"/>
+          <w:kern w:val="0"/>
+          <w:sz w:val="13"/>
+          <w:szCs w:val="13"/>
+        </w:rPr>
+        <w:t>）同时能快速恢复</w:t>
+      </w:r>
+    </w:p>
+    <w:p>
+      <w:pPr>
+        <w:widowControl/>
+        <w:numPr>
+          <w:ilvl w:val="0"/>
+          <w:numId w:val="2"/>
+        </w:numPr>
+        <w:shd w:val="clear" w:color="auto" w:fill="FFFFFF"/>
+        <w:wordWrap w:val="0"/>
+        <w:jc w:val="left"/>
+        <w:rPr>
+          <w:rFonts w:ascii="Helvetica" w:eastAsia="宋体" w:hAnsi="Helvetica" w:cs="Helvetica"/>
+          <w:color w:val="3D464D"/>
+          <w:kern w:val="0"/>
+          <w:sz w:val="13"/>
+          <w:szCs w:val="13"/>
+        </w:rPr>
+      </w:pPr>
+      <w:r>
+        <w:rPr>
+          <w:rFonts w:ascii="Helvetica" w:eastAsia="宋体" w:hAnsi="Helvetica" w:cs="Helvetica"/>
+          <w:color w:val="3D464D"/>
+          <w:kern w:val="0"/>
+          <w:sz w:val="13"/>
+          <w:szCs w:val="13"/>
+        </w:rPr>
+        <w:t>提供失败回退（</w:t>
+      </w:r>
+      <w:r>
+        <w:rPr>
+          <w:rFonts w:ascii="Helvetica" w:eastAsia="宋体" w:hAnsi="Helvetica" w:cs="Helvetica"/>
+          <w:color w:val="3D464D"/>
+          <w:kern w:val="0"/>
+          <w:sz w:val="13"/>
+          <w:szCs w:val="13"/>
+        </w:rPr>
+        <w:t>Fallback</w:t>
+      </w:r>
+      <w:r>
+        <w:rPr>
+          <w:rFonts w:ascii="Helvetica" w:eastAsia="宋体" w:hAnsi="Helvetica" w:cs="Helvetica"/>
+          <w:color w:val="3D464D"/>
+          <w:kern w:val="0"/>
+          <w:sz w:val="13"/>
+          <w:szCs w:val="13"/>
+        </w:rPr>
+        <w:t>）和优雅的服务降级机制</w:t>
+      </w:r>
+    </w:p>
+    <w:p>
+      <w:pPr>
+        <w:widowControl/>
+        <w:numPr>
+          <w:ilvl w:val="0"/>
+          <w:numId w:val="2"/>
+        </w:numPr>
+        <w:shd w:val="clear" w:color="auto" w:fill="FFFFFF"/>
+        <w:wordWrap w:val="0"/>
+        <w:jc w:val="left"/>
+        <w:rPr>
+          <w:rFonts w:ascii="Helvetica" w:eastAsia="宋体" w:hAnsi="Helvetica" w:cs="Helvetica"/>
+          <w:color w:val="3D464D"/>
+          <w:kern w:val="0"/>
+          <w:sz w:val="13"/>
+          <w:szCs w:val="13"/>
+        </w:rPr>
+      </w:pPr>
+      <w:r>
+        <w:rPr>
+          <w:rFonts w:ascii="Helvetica" w:eastAsia="宋体" w:hAnsi="Helvetica" w:cs="Helvetica"/>
+          <w:color w:val="3D464D"/>
+          <w:kern w:val="0"/>
+          <w:sz w:val="13"/>
+          <w:szCs w:val="13"/>
+        </w:rPr>
+        <w:t>提供近实时的监控、报警和运维控制手段</w:t>
+      </w:r>
+    </w:p>
+    <w:p>
+      <w:pPr>
+        <w:widowControl/>
+        <w:shd w:val="clear" w:color="auto" w:fill="FFFFFF"/>
+        <w:wordWrap w:val="0"/>
+        <w:spacing w:before="192" w:after="192"/>
+        <w:jc w:val="left"/>
+        <w:outlineLvl w:val="0"/>
+        <w:rPr>
+          <w:rFonts w:ascii="microsoft yahei" w:eastAsia="宋体" w:hAnsi="microsoft yahei" w:cs="宋体" w:hint="eastAsia"/>
+          <w:color w:val="3F3F3F"/>
+          <w:kern w:val="36"/>
+          <w:sz w:val="62"/>
+          <w:szCs w:val="62"/>
+        </w:rPr>
+      </w:pPr>
+      <w:r>
+        <w:rPr>
+          <w:rFonts w:ascii="microsoft yahei" w:eastAsia="宋体" w:hAnsi="microsoft yahei" w:cs="宋体"/>
+          <w:color w:val="3F3F3F"/>
+          <w:kern w:val="36"/>
+          <w:sz w:val="62"/>
+          <w:szCs w:val="62"/>
+        </w:rPr>
+        <w:lastRenderedPageBreak/>
+        <w:t>Hystrix</w:t>
+      </w:r>
+      <w:r>
+        <w:rPr>
+          <w:rFonts w:ascii="microsoft yahei" w:eastAsia="宋体" w:hAnsi="microsoft yahei" w:cs="宋体"/>
+          <w:color w:val="3F3F3F"/>
+          <w:kern w:val="36"/>
+          <w:sz w:val="62"/>
+          <w:szCs w:val="62"/>
+        </w:rPr>
+        <w:t>设计原则？</w:t>
+      </w:r>
+    </w:p>
+    <w:p>
+      <w:pPr>
+        <w:widowControl/>
+        <w:numPr>
+          <w:ilvl w:val="0"/>
+          <w:numId w:val="3"/>
+        </w:numPr>
+        <w:shd w:val="clear" w:color="auto" w:fill="FFFFFF"/>
+        <w:wordWrap w:val="0"/>
+        <w:jc w:val="left"/>
+        <w:rPr>
+          <w:rFonts w:ascii="Helvetica" w:eastAsia="宋体" w:hAnsi="Helvetica" w:cs="Helvetica"/>
+          <w:color w:val="3D464D"/>
+          <w:kern w:val="0"/>
+          <w:sz w:val="13"/>
+          <w:szCs w:val="13"/>
+        </w:rPr>
+      </w:pPr>
+      <w:r>
+        <w:rPr>
+          <w:rFonts w:ascii="Helvetica" w:eastAsia="宋体" w:hAnsi="Helvetica" w:cs="Helvetica"/>
+          <w:color w:val="3D464D"/>
+          <w:kern w:val="0"/>
+          <w:sz w:val="13"/>
+          <w:szCs w:val="13"/>
+        </w:rPr>
+        <w:t>防止单个依赖耗尽容器（例如</w:t>
+      </w:r>
+      <w:r>
+        <w:rPr>
+          <w:rFonts w:ascii="Helvetica" w:eastAsia="宋体" w:hAnsi="Helvetica" w:cs="Helvetica"/>
+          <w:color w:val="3D464D"/>
+          <w:kern w:val="0"/>
+          <w:sz w:val="13"/>
+          <w:szCs w:val="13"/>
+        </w:rPr>
+        <w:t xml:space="preserve"> Tomcat</w:t>
+      </w:r>
+      <w:r>
+        <w:rPr>
+          <w:rFonts w:ascii="Helvetica" w:eastAsia="宋体" w:hAnsi="Helvetica" w:cs="Helvetica"/>
+          <w:color w:val="3D464D"/>
+          <w:kern w:val="0"/>
+          <w:sz w:val="13"/>
+          <w:szCs w:val="13"/>
+        </w:rPr>
+        <w:t>）内所有用户线程</w:t>
+      </w:r>
+    </w:p>
+    <w:p>
+      <w:pPr>
+        <w:widowControl/>
+        <w:numPr>
+          <w:ilvl w:val="0"/>
+          <w:numId w:val="3"/>
+        </w:numPr>
+        <w:shd w:val="clear" w:color="auto" w:fill="FFFFFF"/>
+        <w:wordWrap w:val="0"/>
+        <w:jc w:val="left"/>
+        <w:rPr>
+          <w:rFonts w:ascii="Helvetica" w:eastAsia="宋体" w:hAnsi="Helvetica" w:cs="Helvetica"/>
+          <w:color w:val="3D464D"/>
+          <w:kern w:val="0"/>
+          <w:sz w:val="13"/>
+          <w:szCs w:val="13"/>
+        </w:rPr>
+      </w:pPr>
+      <w:r>
+        <w:rPr>
+          <w:rFonts w:ascii="Helvetica" w:eastAsia="宋体" w:hAnsi="Helvetica" w:cs="Helvetica"/>
+          <w:color w:val="3D464D"/>
+          <w:kern w:val="0"/>
+          <w:sz w:val="13"/>
+          <w:szCs w:val="13"/>
+        </w:rPr>
+        <w:t>降低系统负载，对无法及时处理的请求快速失败（</w:t>
+      </w:r>
+      <w:r>
+        <w:rPr>
+          <w:rFonts w:ascii="Helvetica" w:eastAsia="宋体" w:hAnsi="Helvetica" w:cs="Helvetica"/>
+          <w:color w:val="3D464D"/>
+          <w:kern w:val="0"/>
+          <w:sz w:val="13"/>
+          <w:szCs w:val="13"/>
+        </w:rPr>
+        <w:t>fail fast</w:t>
+      </w:r>
+      <w:r>
+        <w:rPr>
+          <w:rFonts w:ascii="Helvetica" w:eastAsia="宋体" w:hAnsi="Helvetica" w:cs="Helvetica"/>
+          <w:color w:val="3D464D"/>
+          <w:kern w:val="0"/>
+          <w:sz w:val="13"/>
+          <w:szCs w:val="13"/>
+        </w:rPr>
+        <w:t>）而不是排队</w:t>
+      </w:r>
+    </w:p>
+    <w:p>
+      <w:pPr>
+        <w:widowControl/>
+        <w:numPr>
+          <w:ilvl w:val="0"/>
+          <w:numId w:val="3"/>
+        </w:numPr>
+        <w:shd w:val="clear" w:color="auto" w:fill="FFFFFF"/>
+        <w:wordWrap w:val="0"/>
+        <w:jc w:val="left"/>
+        <w:rPr>
+          <w:rFonts w:ascii="Helvetica" w:eastAsia="宋体" w:hAnsi="Helvetica" w:cs="Helvetica"/>
+          <w:color w:val="3D464D"/>
+          <w:kern w:val="0"/>
+          <w:sz w:val="13"/>
+          <w:szCs w:val="13"/>
+        </w:rPr>
+      </w:pPr>
+      <w:r>
+        <w:rPr>
+          <w:rFonts w:ascii="Helvetica" w:eastAsia="宋体" w:hAnsi="Helvetica" w:cs="Helvetica"/>
+          <w:color w:val="3D464D"/>
+          <w:kern w:val="0"/>
+          <w:sz w:val="13"/>
+          <w:szCs w:val="13"/>
+        </w:rPr>
+        <w:t>提供失败回退，以在必要时让失效对用户透明化</w:t>
+      </w:r>
+    </w:p>
+    <w:p>
+      <w:pPr>
+        <w:widowControl/>
+        <w:numPr>
+          <w:ilvl w:val="0"/>
+          <w:numId w:val="3"/>
+        </w:numPr>
+        <w:shd w:val="clear" w:color="auto" w:fill="FFFFFF"/>
+        <w:wordWrap w:val="0"/>
+        <w:jc w:val="left"/>
+        <w:rPr>
+          <w:rFonts w:ascii="Helvetica" w:eastAsia="宋体" w:hAnsi="Helvetica" w:cs="Helvetica"/>
+          <w:color w:val="3D464D"/>
+          <w:kern w:val="0"/>
+          <w:sz w:val="13"/>
+          <w:szCs w:val="13"/>
+        </w:rPr>
+      </w:pPr>
+      <w:r>
+        <w:rPr>
+          <w:rFonts w:ascii="Helvetica" w:eastAsia="宋体" w:hAnsi="Helvetica" w:cs="Helvetica"/>
+          <w:color w:val="3D464D"/>
+          <w:kern w:val="0"/>
+          <w:sz w:val="13"/>
+          <w:szCs w:val="13"/>
+        </w:rPr>
+        <w:t>使用隔离机制（例如『舱壁』</w:t>
+      </w:r>
+      <w:r>
+        <w:rPr>
+          <w:rFonts w:ascii="Helvetica" w:eastAsia="宋体" w:hAnsi="Helvetica" w:cs="Helvetica"/>
+          <w:color w:val="3D464D"/>
+          <w:kern w:val="0"/>
+          <w:sz w:val="13"/>
+          <w:szCs w:val="13"/>
+        </w:rPr>
+        <w:t>/</w:t>
+      </w:r>
+      <w:r>
+        <w:rPr>
+          <w:rFonts w:ascii="Helvetica" w:eastAsia="宋体" w:hAnsi="Helvetica" w:cs="Helvetica"/>
+          <w:color w:val="3D464D"/>
+          <w:kern w:val="0"/>
+          <w:sz w:val="13"/>
+          <w:szCs w:val="13"/>
+        </w:rPr>
+        <w:t>『泳道』模式，熔断器模式等）降低依赖服务对整个系统的影响</w:t>
+      </w:r>
+    </w:p>
+    <w:p>
+      <w:pPr>
+        <w:widowControl/>
+        <w:numPr>
+          <w:ilvl w:val="0"/>
+          <w:numId w:val="3"/>
+        </w:numPr>
+        <w:shd w:val="clear" w:color="auto" w:fill="FFFFFF"/>
+        <w:wordWrap w:val="0"/>
+        <w:jc w:val="left"/>
+        <w:rPr>
+          <w:rFonts w:ascii="Helvetica" w:eastAsia="宋体" w:hAnsi="Helvetica" w:cs="Helvetica"/>
+          <w:color w:val="3D464D"/>
+          <w:kern w:val="0"/>
+          <w:sz w:val="13"/>
+          <w:szCs w:val="13"/>
+        </w:rPr>
+      </w:pPr>
+      <w:r>
+        <w:rPr>
+          <w:rFonts w:ascii="Helvetica" w:eastAsia="宋体" w:hAnsi="Helvetica" w:cs="Helvetica"/>
+          <w:color w:val="3D464D"/>
+          <w:kern w:val="0"/>
+          <w:sz w:val="13"/>
+          <w:szCs w:val="13"/>
+        </w:rPr>
+        <w:t>针对系统服务的度量、监控和报警，提供优化以满足近实时性的要求</w:t>
+      </w:r>
+    </w:p>
+    <w:p>
+      <w:pPr>
+        <w:widowControl/>
+        <w:numPr>
+          <w:ilvl w:val="0"/>
+          <w:numId w:val="3"/>
+        </w:numPr>
+        <w:shd w:val="clear" w:color="auto" w:fill="FFFFFF"/>
+        <w:wordWrap w:val="0"/>
+        <w:jc w:val="left"/>
+        <w:rPr>
+          <w:rFonts w:ascii="Helvetica" w:eastAsia="宋体" w:hAnsi="Helvetica" w:cs="Helvetica"/>
+          <w:color w:val="3D464D"/>
+          <w:kern w:val="0"/>
+          <w:sz w:val="13"/>
+          <w:szCs w:val="13"/>
+        </w:rPr>
+      </w:pPr>
+      <w:r>
+        <w:rPr>
+          <w:rFonts w:ascii="Helvetica" w:eastAsia="宋体" w:hAnsi="Helvetica" w:cs="Helvetica"/>
+          <w:color w:val="3D464D"/>
+          <w:kern w:val="0"/>
+          <w:sz w:val="13"/>
+          <w:szCs w:val="13"/>
+        </w:rPr>
+        <w:t>在</w:t>
+      </w:r>
+      <w:r>
+        <w:rPr>
+          <w:rFonts w:ascii="Helvetica" w:eastAsia="宋体" w:hAnsi="Helvetica" w:cs="Helvetica"/>
+          <w:color w:val="3D464D"/>
+          <w:kern w:val="0"/>
+          <w:sz w:val="13"/>
+          <w:szCs w:val="13"/>
+        </w:rPr>
+        <w:t xml:space="preserve"> Hystrix </w:t>
+      </w:r>
+      <w:r>
+        <w:rPr>
+          <w:rFonts w:ascii="Helvetica" w:eastAsia="宋体" w:hAnsi="Helvetica" w:cs="Helvetica"/>
+          <w:color w:val="3D464D"/>
+          <w:kern w:val="0"/>
+          <w:sz w:val="13"/>
+          <w:szCs w:val="13"/>
+        </w:rPr>
+        <w:t>绝大部分需要动态调整配置并快速部署到所有应用方面，提供优化以满足快速恢复的要求</w:t>
+      </w:r>
+    </w:p>
+    <w:p>
+      <w:pPr>
+        <w:widowControl/>
+        <w:numPr>
+          <w:ilvl w:val="0"/>
+          <w:numId w:val="3"/>
+        </w:numPr>
+        <w:shd w:val="clear" w:color="auto" w:fill="FFFFFF"/>
+        <w:wordWrap w:val="0"/>
+        <w:jc w:val="left"/>
+        <w:rPr>
+          <w:rFonts w:ascii="Helvetica" w:eastAsia="宋体" w:hAnsi="Helvetica" w:cs="Helvetica"/>
+          <w:color w:val="3D464D"/>
+          <w:kern w:val="0"/>
+          <w:sz w:val="13"/>
+          <w:szCs w:val="13"/>
+        </w:rPr>
+      </w:pPr>
+      <w:r>
+        <w:rPr>
+          <w:rFonts w:ascii="Helvetica" w:eastAsia="宋体" w:hAnsi="Helvetica" w:cs="Helvetica"/>
+          <w:color w:val="3D464D"/>
+          <w:kern w:val="0"/>
+          <w:sz w:val="13"/>
+          <w:szCs w:val="13"/>
+        </w:rPr>
+        <w:t>能保护应用不受依赖服务的整个执行过程中失败的影响，而不仅仅是网络请求</w:t>
+      </w:r>
+    </w:p>
+    <w:p>
+      <w:pPr>
+        <w:rPr>
+          <w:rFonts w:hint="eastAsia"/>
+        </w:rPr>
+      </w:pPr>
+    </w:p>
+    <w:p>
+      <w:r>
+        <w:rPr>
+          <w:rFonts w:hint="eastAsia"/>
+        </w:rPr>
+        <w:t>很好的文章</w:t>
+      </w:r>
+    </w:p>
+    <w:p>
+      <w:pPr>
+        <w:rPr>
+          <w:rFonts w:hint="eastAsia"/>
+        </w:rPr>
+      </w:pPr>
+      <w:hyperlink r:id="rId20" w:history="1">
+        <w:r>
+          <w:rPr>
+            <w:rStyle w:val="a5"/>
+          </w:rPr>
+          <w:t>https://www.jianshu.com/p/f6d7f832961d</w:t>
+        </w:r>
+      </w:hyperlink>
     </w:p>
     <w:p>
       <w:pPr>
@@ -1958,6 +2583,304 @@
 <file path=word/numbering.xml><?xml version="1.0" encoding="utf-8"?>
 <w:numbering xmlns:ve="http://schemas.openxmlformats.org/markup-compatibility/2006" xmlns:o="urn:schemas-microsoft-com:office:office" xmlns:r="http://schemas.openxmlformats.org/officeDocument/2006/relationships" xmlns:m="http://schemas.openxmlformats.org/officeDocument/2006/math" xmlns:v="urn:schemas-microsoft-com:vml" xmlns:wp="http://schemas.openxmlformats.org/drawingml/2006/wordprocessingDrawing" xmlns:w10="urn:schemas-microsoft-com:office:word" xmlns:w="http://schemas.openxmlformats.org/wordprocessingml/2006/main" xmlns:wne="http://schemas.microsoft.com/office/word/2006/wordml">
   <w:abstractNum w:abstractNumId="0">
+    <w:nsid w:val="17DB6BBA"/>
+    <w:multiLevelType w:val="multilevel"/>
+    <w:tmpl w:val="284E8596"/>
+    <w:lvl w:ilvl="0">
+      <w:start w:val="1"/>
+      <w:numFmt w:val="bullet"/>
+      <w:lvlText w:val=""/>
+      <w:lvlJc w:val="left"/>
+      <w:pPr>
+        <w:tabs>
+          <w:tab w:val="num" w:pos="720"/>
+        </w:tabs>
+        <w:ind w:left="720" w:hanging="360"/>
+      </w:pPr>
+      <w:rPr>
+        <w:rFonts w:ascii="Symbol" w:hAnsi="Symbol" w:hint="default"/>
+        <w:sz w:val="20"/>
+      </w:rPr>
+    </w:lvl>
+    <w:lvl w:ilvl="1" w:tentative="1">
+      <w:start w:val="1"/>
+      <w:numFmt w:val="bullet"/>
+      <w:lvlText w:val="o"/>
+      <w:lvlJc w:val="left"/>
+      <w:pPr>
+        <w:tabs>
+          <w:tab w:val="num" w:pos="1440"/>
+        </w:tabs>
+        <w:ind w:left="1440" w:hanging="360"/>
+      </w:pPr>
+      <w:rPr>
+        <w:rFonts w:ascii="Courier New" w:hAnsi="Courier New" w:hint="default"/>
+        <w:sz w:val="20"/>
+      </w:rPr>
+    </w:lvl>
+    <w:lvl w:ilvl="2" w:tentative="1">
+      <w:start w:val="1"/>
+      <w:numFmt w:val="bullet"/>
+      <w:lvlText w:val=""/>
+      <w:lvlJc w:val="left"/>
+      <w:pPr>
+        <w:tabs>
+          <w:tab w:val="num" w:pos="2160"/>
+        </w:tabs>
+        <w:ind w:left="2160" w:hanging="360"/>
+      </w:pPr>
+      <w:rPr>
+        <w:rFonts w:ascii="Wingdings" w:hAnsi="Wingdings" w:hint="default"/>
+        <w:sz w:val="20"/>
+      </w:rPr>
+    </w:lvl>
+    <w:lvl w:ilvl="3" w:tentative="1">
+      <w:start w:val="1"/>
+      <w:numFmt w:val="bullet"/>
+      <w:lvlText w:val=""/>
+      <w:lvlJc w:val="left"/>
+      <w:pPr>
+        <w:tabs>
+          <w:tab w:val="num" w:pos="2880"/>
+        </w:tabs>
+        <w:ind w:left="2880" w:hanging="360"/>
+      </w:pPr>
+      <w:rPr>
+        <w:rFonts w:ascii="Wingdings" w:hAnsi="Wingdings" w:hint="default"/>
+        <w:sz w:val="20"/>
+      </w:rPr>
+    </w:lvl>
+    <w:lvl w:ilvl="4" w:tentative="1">
+      <w:start w:val="1"/>
+      <w:numFmt w:val="bullet"/>
+      <w:lvlText w:val=""/>
+      <w:lvlJc w:val="left"/>
+      <w:pPr>
+        <w:tabs>
+          <w:tab w:val="num" w:pos="3600"/>
+        </w:tabs>
+        <w:ind w:left="3600" w:hanging="360"/>
+      </w:pPr>
+      <w:rPr>
+        <w:rFonts w:ascii="Wingdings" w:hAnsi="Wingdings" w:hint="default"/>
+        <w:sz w:val="20"/>
+      </w:rPr>
+    </w:lvl>
+    <w:lvl w:ilvl="5" w:tentative="1">
+      <w:start w:val="1"/>
+      <w:numFmt w:val="bullet"/>
+      <w:lvlText w:val=""/>
+      <w:lvlJc w:val="left"/>
+      <w:pPr>
+        <w:tabs>
+          <w:tab w:val="num" w:pos="4320"/>
+        </w:tabs>
+        <w:ind w:left="4320" w:hanging="360"/>
+      </w:pPr>
+      <w:rPr>
+        <w:rFonts w:ascii="Wingdings" w:hAnsi="Wingdings" w:hint="default"/>
+        <w:sz w:val="20"/>
+      </w:rPr>
+    </w:lvl>
+    <w:lvl w:ilvl="6" w:tentative="1">
+      <w:start w:val="1"/>
+      <w:numFmt w:val="bullet"/>
+      <w:lvlText w:val=""/>
+      <w:lvlJc w:val="left"/>
+      <w:pPr>
+        <w:tabs>
+          <w:tab w:val="num" w:pos="5040"/>
+        </w:tabs>
+        <w:ind w:left="5040" w:hanging="360"/>
+      </w:pPr>
+      <w:rPr>
+        <w:rFonts w:ascii="Wingdings" w:hAnsi="Wingdings" w:hint="default"/>
+        <w:sz w:val="20"/>
+      </w:rPr>
+    </w:lvl>
+    <w:lvl w:ilvl="7" w:tentative="1">
+      <w:start w:val="1"/>
+      <w:numFmt w:val="bullet"/>
+      <w:lvlText w:val=""/>
+      <w:lvlJc w:val="left"/>
+      <w:pPr>
+        <w:tabs>
+          <w:tab w:val="num" w:pos="5760"/>
+        </w:tabs>
+        <w:ind w:left="5760" w:hanging="360"/>
+      </w:pPr>
+      <w:rPr>
+        <w:rFonts w:ascii="Wingdings" w:hAnsi="Wingdings" w:hint="default"/>
+        <w:sz w:val="20"/>
+      </w:rPr>
+    </w:lvl>
+    <w:lvl w:ilvl="8" w:tentative="1">
+      <w:start w:val="1"/>
+      <w:numFmt w:val="bullet"/>
+      <w:lvlText w:val=""/>
+      <w:lvlJc w:val="left"/>
+      <w:pPr>
+        <w:tabs>
+          <w:tab w:val="num" w:pos="6480"/>
+        </w:tabs>
+        <w:ind w:left="6480" w:hanging="360"/>
+      </w:pPr>
+      <w:rPr>
+        <w:rFonts w:ascii="Wingdings" w:hAnsi="Wingdings" w:hint="default"/>
+        <w:sz w:val="20"/>
+      </w:rPr>
+    </w:lvl>
+  </w:abstractNum>
+  <w:abstractNum w:abstractNumId="1">
+    <w:nsid w:val="1EA96D30"/>
+    <w:multiLevelType w:val="multilevel"/>
+    <w:tmpl w:val="35A45816"/>
+    <w:lvl w:ilvl="0">
+      <w:start w:val="1"/>
+      <w:numFmt w:val="bullet"/>
+      <w:lvlText w:val=""/>
+      <w:lvlJc w:val="left"/>
+      <w:pPr>
+        <w:tabs>
+          <w:tab w:val="num" w:pos="720"/>
+        </w:tabs>
+        <w:ind w:left="720" w:hanging="360"/>
+      </w:pPr>
+      <w:rPr>
+        <w:rFonts w:ascii="Symbol" w:hAnsi="Symbol" w:hint="default"/>
+        <w:sz w:val="20"/>
+      </w:rPr>
+    </w:lvl>
+    <w:lvl w:ilvl="1" w:tentative="1">
+      <w:start w:val="1"/>
+      <w:numFmt w:val="bullet"/>
+      <w:lvlText w:val="o"/>
+      <w:lvlJc w:val="left"/>
+      <w:pPr>
+        <w:tabs>
+          <w:tab w:val="num" w:pos="1440"/>
+        </w:tabs>
+        <w:ind w:left="1440" w:hanging="360"/>
+      </w:pPr>
+      <w:rPr>
+        <w:rFonts w:ascii="Courier New" w:hAnsi="Courier New" w:hint="default"/>
+        <w:sz w:val="20"/>
+      </w:rPr>
+    </w:lvl>
+    <w:lvl w:ilvl="2" w:tentative="1">
+      <w:start w:val="1"/>
+      <w:numFmt w:val="bullet"/>
+      <w:lvlText w:val=""/>
+      <w:lvlJc w:val="left"/>
+      <w:pPr>
+        <w:tabs>
+          <w:tab w:val="num" w:pos="2160"/>
+        </w:tabs>
+        <w:ind w:left="2160" w:hanging="360"/>
+      </w:pPr>
+      <w:rPr>
+        <w:rFonts w:ascii="Wingdings" w:hAnsi="Wingdings" w:hint="default"/>
+        <w:sz w:val="20"/>
+      </w:rPr>
+    </w:lvl>
+    <w:lvl w:ilvl="3" w:tentative="1">
+      <w:start w:val="1"/>
+      <w:numFmt w:val="bullet"/>
+      <w:lvlText w:val=""/>
+      <w:lvlJc w:val="left"/>
+      <w:pPr>
+        <w:tabs>
+          <w:tab w:val="num" w:pos="2880"/>
+        </w:tabs>
+        <w:ind w:left="2880" w:hanging="360"/>
+      </w:pPr>
+      <w:rPr>
+        <w:rFonts w:ascii="Wingdings" w:hAnsi="Wingdings" w:hint="default"/>
+        <w:sz w:val="20"/>
+      </w:rPr>
+    </w:lvl>
+    <w:lvl w:ilvl="4" w:tentative="1">
+      <w:start w:val="1"/>
+      <w:numFmt w:val="bullet"/>
+      <w:lvlText w:val=""/>
+      <w:lvlJc w:val="left"/>
+      <w:pPr>
+        <w:tabs>
+          <w:tab w:val="num" w:pos="3600"/>
+        </w:tabs>
+        <w:ind w:left="3600" w:hanging="360"/>
+      </w:pPr>
+      <w:rPr>
+        <w:rFonts w:ascii="Wingdings" w:hAnsi="Wingdings" w:hint="default"/>
+        <w:sz w:val="20"/>
+      </w:rPr>
+    </w:lvl>
+    <w:lvl w:ilvl="5" w:tentative="1">
+      <w:start w:val="1"/>
+      <w:numFmt w:val="bullet"/>
+      <w:lvlText w:val=""/>
+      <w:lvlJc w:val="left"/>
+      <w:pPr>
+        <w:tabs>
+          <w:tab w:val="num" w:pos="4320"/>
+        </w:tabs>
+        <w:ind w:left="4320" w:hanging="360"/>
+      </w:pPr>
+      <w:rPr>
+        <w:rFonts w:ascii="Wingdings" w:hAnsi="Wingdings" w:hint="default"/>
+        <w:sz w:val="20"/>
+      </w:rPr>
+    </w:lvl>
+    <w:lvl w:ilvl="6" w:tentative="1">
+      <w:start w:val="1"/>
+      <w:numFmt w:val="bullet"/>
+      <w:lvlText w:val=""/>
+      <w:lvlJc w:val="left"/>
+      <w:pPr>
+        <w:tabs>
+          <w:tab w:val="num" w:pos="5040"/>
+        </w:tabs>
+        <w:ind w:left="5040" w:hanging="360"/>
+      </w:pPr>
+      <w:rPr>
+        <w:rFonts w:ascii="Wingdings" w:hAnsi="Wingdings" w:hint="default"/>
+        <w:sz w:val="20"/>
+      </w:rPr>
+    </w:lvl>
+    <w:lvl w:ilvl="7" w:tentative="1">
+      <w:start w:val="1"/>
+      <w:numFmt w:val="bullet"/>
+      <w:lvlText w:val=""/>
+      <w:lvlJc w:val="left"/>
+      <w:pPr>
+        <w:tabs>
+          <w:tab w:val="num" w:pos="5760"/>
+        </w:tabs>
+        <w:ind w:left="5760" w:hanging="360"/>
+      </w:pPr>
+      <w:rPr>
+        <w:rFonts w:ascii="Wingdings" w:hAnsi="Wingdings" w:hint="default"/>
+        <w:sz w:val="20"/>
+      </w:rPr>
+    </w:lvl>
+    <w:lvl w:ilvl="8" w:tentative="1">
+      <w:start w:val="1"/>
+      <w:numFmt w:val="bullet"/>
+      <w:lvlText w:val=""/>
+      <w:lvlJc w:val="left"/>
+      <w:pPr>
+        <w:tabs>
+          <w:tab w:val="num" w:pos="6480"/>
+        </w:tabs>
+        <w:ind w:left="6480" w:hanging="360"/>
+      </w:pPr>
+      <w:rPr>
+        <w:rFonts w:ascii="Wingdings" w:hAnsi="Wingdings" w:hint="default"/>
+        <w:sz w:val="20"/>
+      </w:rPr>
+    </w:lvl>
+  </w:abstractNum>
+  <w:abstractNum w:abstractNumId="2">
     <w:nsid w:val="45842372"/>
     <w:multiLevelType w:val="multilevel"/>
     <w:tmpl w:val="19064326"/>
@@ -2071,7 +2994,13 @@
     </w:lvl>
   </w:abstractNum>
   <w:num w:numId="1">
+    <w:abstractNumId w:val="2"/>
+  </w:num>
+  <w:num w:numId="2">
     <w:abstractNumId w:val="0"/>
+  </w:num>
+  <w:num w:numId="3">
+    <w:abstractNumId w:val="1"/>
   </w:num>
 </w:numbering>
 </file>
@@ -2263,6 +3192,7 @@
   <w:style w:type="character" w:default="1" w:styleId="a0">
     <w:name w:val="Default Paragraph Font"/>
     <w:uiPriority w:val="1"/>
+    <w:semiHidden/>
     <w:unhideWhenUsed/>
   </w:style>
   <w:style w:type="table" w:default="1" w:styleId="a1">
